--- a/471075482_Knowledge_Evidence_Sem 2.docx
+++ b/471075482_Knowledge_Evidence_Sem 2.docx
@@ -82,6 +82,16 @@
               </w:rPr>
               <w:t>Max Crossley</w:t>
             </w:r>
+            <w:r>
+              <w:rPr>
+                <w:rFonts w:ascii="Arial" w:hAnsi="Arial" w:cs="Arial"/>
+                <w:sz w:val="22"/>
+                <w:szCs w:val="20"/>
+              </w:rPr>
+              <w:t xml:space="preserve"> saiduasdiuasd</w:t>
+            </w:r>
+            <w:bookmarkStart w:id="1" w:name="_GoBack"/>
+            <w:bookmarkEnd w:id="1"/>
           </w:p>
         </w:tc>
         <w:tc>
@@ -124,8 +134,8 @@
                 <w:szCs w:val="20"/>
               </w:rPr>
             </w:pPr>
-            <w:bookmarkStart w:id="1" w:name="StudentNbr"/>
-            <w:bookmarkEnd w:id="1"/>
+            <w:bookmarkStart w:id="2" w:name="StudentNbr"/>
+            <w:bookmarkEnd w:id="2"/>
             <w:r>
               <w:rPr>
                 <w:rFonts w:ascii="Arial" w:hAnsi="Arial" w:cs="Arial"/>
@@ -181,8 +191,8 @@
                 <w:szCs w:val="20"/>
               </w:rPr>
             </w:pPr>
-            <w:bookmarkStart w:id="2" w:name="UnitCode_Name"/>
-            <w:bookmarkEnd w:id="2"/>
+            <w:bookmarkStart w:id="3" w:name="UnitCode_Name"/>
+            <w:bookmarkEnd w:id="3"/>
             <w:r>
               <w:rPr>
                 <w:rFonts w:ascii="Arial" w:hAnsi="Arial" w:cs="Arial"/>
@@ -567,8 +577,8 @@
                 <w:szCs w:val="20"/>
               </w:rPr>
             </w:pPr>
-            <w:bookmarkStart w:id="3" w:name="AssessDate"/>
-            <w:bookmarkEnd w:id="3"/>
+            <w:bookmarkStart w:id="4" w:name="AssessDate"/>
+            <w:bookmarkEnd w:id="4"/>
             <w:r>
               <w:rPr>
                 <w:rFonts w:ascii="Arial" w:hAnsi="Arial" w:cs="Arial"/>
@@ -1041,8 +1051,8 @@
                 <w:szCs w:val="20"/>
               </w:rPr>
             </w:pPr>
-            <w:bookmarkStart w:id="4" w:name="TeacherName"/>
-            <w:bookmarkEnd w:id="4"/>
+            <w:bookmarkStart w:id="5" w:name="TeacherName"/>
+            <w:bookmarkEnd w:id="5"/>
             <w:r>
               <w:rPr>
                 <w:rFonts w:ascii="Arial" w:hAnsi="Arial" w:cs="Arial"/>
@@ -1246,31 +1256,7 @@
                 <w:szCs w:val="18"/>
                 <w:lang w:eastAsia="en-AU" w:bidi="ar-SA"/>
               </w:rPr>
-              <w:t xml:space="preserve"> TAFE Queensland is collecting your personal information for assessment purposes. The information will only be accessed by authorised employees of TAFE Queensland. Some of this information may be given to the Australian Skills Quality Authority (</w:t>
-            </w:r>
-            <w:proofErr w:type="spellStart"/>
-            <w:r>
-              <w:rPr>
-                <w:rFonts w:ascii="Arial" w:eastAsia="Times New Roman" w:hAnsi="Arial" w:cs="Arial"/>
-                <w:color w:val="000000"/>
-                <w:kern w:val="0"/>
-                <w:sz w:val="18"/>
-                <w:szCs w:val="18"/>
-                <w:lang w:eastAsia="en-AU" w:bidi="ar-SA"/>
-              </w:rPr>
-              <w:t>ASQA</w:t>
-            </w:r>
-            <w:proofErr w:type="spellEnd"/>
-            <w:r>
-              <w:rPr>
-                <w:rFonts w:ascii="Arial" w:eastAsia="Times New Roman" w:hAnsi="Arial" w:cs="Arial"/>
-                <w:color w:val="000000"/>
-                <w:kern w:val="0"/>
-                <w:sz w:val="18"/>
-                <w:szCs w:val="18"/>
-                <w:lang w:eastAsia="en-AU" w:bidi="ar-SA"/>
-              </w:rPr>
-              <w:t>) or its successor and/or TAFE Queensland for audit and/or reporting purposes. Your information will not be given to any other person or agency unless you have given us written permission or we are required by law.</w:t>
+              <w:t xml:space="preserve"> TAFE Queensland is collecting your personal information for assessment purposes. The information will only be accessed by authorised employees of TAFE Queensland. Some of this information may be given to the Australian Skills Quality Authority (ASQA) or its successor and/or TAFE Queensland for audit and/or reporting purposes. Your information will not be given to any other person or agency unless you have given us written permission or we are required by law.</w:t>
             </w:r>
           </w:p>
           <w:p>
@@ -1440,7 +1426,6 @@
                 <w:lang w:eastAsia="en-AU" w:bidi="ar-SA"/>
               </w:rPr>
             </w:pPr>
-            <w:proofErr w:type="spellStart"/>
             <w:r>
               <w:rPr>
                 <w:rFonts w:ascii="Arial" w:eastAsia="Times New Roman" w:hAnsi="Arial" w:cs="Times New Roman"/>
@@ -1450,43 +1435,7 @@
                 <w:szCs w:val="20"/>
                 <w:lang w:eastAsia="en-AU" w:bidi="ar-SA"/>
               </w:rPr>
-              <w:t>RPL</w:t>
-            </w:r>
-            <w:proofErr w:type="spellEnd"/>
-            <w:r>
-              <w:rPr>
-                <w:rFonts w:ascii="Arial" w:eastAsia="Times New Roman" w:hAnsi="Arial" w:cs="Times New Roman"/>
-                <w:color w:val="000000"/>
-                <w:kern w:val="0"/>
-                <w:sz w:val="20"/>
-                <w:szCs w:val="20"/>
-                <w:lang w:eastAsia="en-AU" w:bidi="ar-SA"/>
-              </w:rPr>
-              <w:t xml:space="preserve"> (Recognition of Prior Learning) is available for this unit. Speak to your teacher/assessor to check if you qualify for </w:t>
-            </w:r>
-            <w:proofErr w:type="spellStart"/>
-            <w:r>
-              <w:rPr>
-                <w:rFonts w:ascii="Arial" w:eastAsia="Times New Roman" w:hAnsi="Arial" w:cs="Times New Roman"/>
-                <w:color w:val="000000"/>
-                <w:kern w:val="0"/>
-                <w:sz w:val="20"/>
-                <w:szCs w:val="20"/>
-                <w:lang w:eastAsia="en-AU" w:bidi="ar-SA"/>
-              </w:rPr>
-              <w:t>RPL</w:t>
-            </w:r>
-            <w:proofErr w:type="spellEnd"/>
-            <w:r>
-              <w:rPr>
-                <w:rFonts w:ascii="Arial" w:eastAsia="Times New Roman" w:hAnsi="Arial" w:cs="Times New Roman"/>
-                <w:color w:val="000000"/>
-                <w:kern w:val="0"/>
-                <w:sz w:val="20"/>
-                <w:szCs w:val="20"/>
-                <w:lang w:eastAsia="en-AU" w:bidi="ar-SA"/>
-              </w:rPr>
-              <w:t>.</w:t>
+              <w:t>RPL (Recognition of Prior Learning) is available for this unit. Speak to your teacher/assessor to check if you qualify for RPL.</w:t>
             </w:r>
           </w:p>
           <w:p>
@@ -1947,29 +1896,7 @@
                 <w:sz w:val="20"/>
                 <w:lang w:eastAsia="en-AU" w:bidi="ar-SA"/>
               </w:rPr>
-              <w:t xml:space="preserve">Some things are </w:t>
-            </w:r>
-            <w:proofErr w:type="gramStart"/>
-            <w:r>
-              <w:rPr>
-                <w:rFonts w:ascii="Arial" w:eastAsia="Times New Roman" w:hAnsi="Arial" w:cs="Arial"/>
-                <w:iCs/>
-                <w:kern w:val="0"/>
-                <w:sz w:val="20"/>
-                <w:lang w:eastAsia="en-AU" w:bidi="ar-SA"/>
-              </w:rPr>
-              <w:t>unavoidable</w:t>
-            </w:r>
-            <w:proofErr w:type="gramEnd"/>
-            <w:r>
-              <w:rPr>
-                <w:rFonts w:ascii="Arial" w:eastAsia="Times New Roman" w:hAnsi="Arial" w:cs="Arial"/>
-                <w:iCs/>
-                <w:kern w:val="0"/>
-                <w:sz w:val="20"/>
-                <w:lang w:eastAsia="en-AU" w:bidi="ar-SA"/>
-              </w:rPr>
-              <w:t xml:space="preserve"> and you must devise strategies to overcome them, for example, we cannot stop students from asking questions or entering at exiting the class. Other things are unpredictable (e.g. fire drills). You need to be aware and plan and organise your work allowing some extra time for unavoidable and unpredicted events.</w:t>
+              <w:t>Some things are unavoidable and you must devise strategies to overcome them, for example, we cannot stop students from asking questions or entering at exiting the class. Other things are unpredictable (e.g. fire drills). You need to be aware and plan and organise your work allowing some extra time for unavoidable and unpredicted events.</w:t>
             </w:r>
           </w:p>
           <w:p>
@@ -2419,27 +2346,7 @@
                 <w:sz w:val="22"/>
                 <w:szCs w:val="22"/>
               </w:rPr>
-              <w:t xml:space="preserve">Only one re-assessment attempt may be granted for each assessment task, </w:t>
-            </w:r>
-            <w:proofErr w:type="gramStart"/>
-            <w:r>
-              <w:rPr>
-                <w:rFonts w:ascii="Arial" w:hAnsi="Arial" w:cs="Arial"/>
-                <w:bCs/>
-                <w:sz w:val="22"/>
-                <w:szCs w:val="22"/>
-              </w:rPr>
-              <w:t>with the exception of</w:t>
-            </w:r>
-            <w:proofErr w:type="gramEnd"/>
-            <w:r>
-              <w:rPr>
-                <w:rFonts w:ascii="Arial" w:hAnsi="Arial" w:cs="Arial"/>
-                <w:bCs/>
-                <w:sz w:val="22"/>
-                <w:szCs w:val="22"/>
-              </w:rPr>
-              <w:t xml:space="preserve"> Apprentices or Trainees who are permitted an additional supplementary assessment.</w:t>
+              <w:t>Only one re-assessment attempt may be granted for each assessment task, with the exception of Apprentices or Trainees who are permitted an additional supplementary assessment.</w:t>
             </w:r>
             <w:r>
               <w:rPr>
@@ -2548,31 +2455,7 @@
                 <w:sz w:val="22"/>
                 <w:szCs w:val="22"/>
               </w:rPr>
-              <w:t xml:space="preserve">Submit your assessment to the allocated </w:t>
-            </w:r>
-            <w:proofErr w:type="spellStart"/>
-            <w:r>
-              <w:rPr>
-                <w:rFonts w:ascii="Arial" w:hAnsi="Arial" w:cs="Arial"/>
-                <w:bCs/>
-                <w:color w:val="00000A"/>
-                <w:kern w:val="0"/>
-                <w:sz w:val="22"/>
-                <w:szCs w:val="22"/>
-              </w:rPr>
-              <w:t>dropbox</w:t>
-            </w:r>
-            <w:proofErr w:type="spellEnd"/>
-            <w:r>
-              <w:rPr>
-                <w:rFonts w:ascii="Arial" w:hAnsi="Arial" w:cs="Arial"/>
-                <w:bCs/>
-                <w:color w:val="00000A"/>
-                <w:kern w:val="0"/>
-                <w:sz w:val="22"/>
-                <w:szCs w:val="22"/>
-              </w:rPr>
-              <w:t xml:space="preserve"> in </w:t>
+              <w:t xml:space="preserve">Submit your assessment to the allocated dropbox in </w:t>
             </w:r>
             <w:r>
               <w:rPr>
@@ -2641,79 +2524,7 @@
                 <w:sz w:val="22"/>
                 <w:szCs w:val="22"/>
               </w:rPr>
-              <w:t xml:space="preserve">Your assignment must be saved with your </w:t>
-            </w:r>
-            <w:proofErr w:type="spellStart"/>
-            <w:r>
-              <w:rPr>
-                <w:rFonts w:ascii="Arial" w:hAnsi="Arial" w:cs="Arial"/>
-                <w:bCs/>
-                <w:color w:val="00000A"/>
-                <w:kern w:val="0"/>
-                <w:sz w:val="22"/>
-                <w:szCs w:val="22"/>
-              </w:rPr>
-              <w:t>surname_student</w:t>
-            </w:r>
-            <w:proofErr w:type="spellEnd"/>
-            <w:r>
-              <w:rPr>
-                <w:rFonts w:ascii="Arial" w:hAnsi="Arial" w:cs="Arial"/>
-                <w:bCs/>
-                <w:color w:val="00000A"/>
-                <w:kern w:val="0"/>
-                <w:sz w:val="22"/>
-                <w:szCs w:val="22"/>
-              </w:rPr>
-              <w:t xml:space="preserve"> </w:t>
-            </w:r>
-            <w:proofErr w:type="spellStart"/>
-            <w:r>
-              <w:rPr>
-                <w:rFonts w:ascii="Arial" w:hAnsi="Arial" w:cs="Arial"/>
-                <w:bCs/>
-                <w:color w:val="00000A"/>
-                <w:kern w:val="0"/>
-                <w:sz w:val="22"/>
-                <w:szCs w:val="22"/>
-              </w:rPr>
-              <w:t>number_unit</w:t>
-            </w:r>
-            <w:proofErr w:type="spellEnd"/>
-            <w:r>
-              <w:rPr>
-                <w:rFonts w:ascii="Arial" w:hAnsi="Arial" w:cs="Arial"/>
-                <w:bCs/>
-                <w:color w:val="00000A"/>
-                <w:kern w:val="0"/>
-                <w:sz w:val="22"/>
-                <w:szCs w:val="22"/>
-              </w:rPr>
-              <w:t>/</w:t>
-            </w:r>
-            <w:proofErr w:type="spellStart"/>
-            <w:r>
-              <w:rPr>
-                <w:rFonts w:ascii="Arial" w:hAnsi="Arial" w:cs="Arial"/>
-                <w:bCs/>
-                <w:color w:val="00000A"/>
-                <w:kern w:val="0"/>
-                <w:sz w:val="22"/>
-                <w:szCs w:val="22"/>
-              </w:rPr>
-              <w:t>cluster_AssessmentNumber</w:t>
-            </w:r>
-            <w:proofErr w:type="spellEnd"/>
-            <w:r>
-              <w:rPr>
-                <w:rFonts w:ascii="Arial" w:hAnsi="Arial" w:cs="Arial"/>
-                <w:bCs/>
-                <w:color w:val="00000A"/>
-                <w:kern w:val="0"/>
-                <w:sz w:val="22"/>
-                <w:szCs w:val="22"/>
-              </w:rPr>
-              <w:t xml:space="preserve">. For example: </w:t>
+              <w:t xml:space="preserve">Your assignment must be saved with your surname_student number_unit/cluster_AssessmentNumber. For example: </w:t>
             </w:r>
           </w:p>
           <w:p>
@@ -2955,25 +2766,7 @@
                 <w:sz w:val="22"/>
                 <w:szCs w:val="22"/>
               </w:rPr>
-              <w:t xml:space="preserve">An overview of all Assessment Tasks relevant to this unit </w:t>
-            </w:r>
-            <w:proofErr w:type="gramStart"/>
-            <w:r>
-              <w:rPr>
-                <w:rFonts w:ascii="Arial" w:hAnsi="Arial" w:cs="Arial"/>
-                <w:sz w:val="22"/>
-                <w:szCs w:val="22"/>
-              </w:rPr>
-              <w:t>is located in</w:t>
-            </w:r>
-            <w:proofErr w:type="gramEnd"/>
-            <w:r>
-              <w:rPr>
-                <w:rFonts w:ascii="Arial" w:hAnsi="Arial" w:cs="Arial"/>
-                <w:sz w:val="22"/>
-                <w:szCs w:val="22"/>
-              </w:rPr>
-              <w:t xml:space="preserve"> the Unit Study Guide.</w:t>
+              <w:t>An overview of all Assessment Tasks relevant to this unit is located in the Unit Study Guide.</w:t>
             </w:r>
           </w:p>
         </w:tc>
@@ -3204,23 +2997,7 @@
           <w:rFonts w:asciiTheme="minorHAnsi" w:hAnsiTheme="minorHAnsi" w:cstheme="minorHAnsi"/>
           <w:szCs w:val="24"/>
         </w:rPr>
-        <w:t>workplace health and safety (</w:t>
-      </w:r>
-      <w:proofErr w:type="spellStart"/>
-      <w:r>
-        <w:rPr>
-          <w:rFonts w:asciiTheme="minorHAnsi" w:hAnsiTheme="minorHAnsi" w:cstheme="minorHAnsi"/>
-          <w:szCs w:val="24"/>
-        </w:rPr>
-        <w:t>WHS</w:t>
-      </w:r>
-      <w:proofErr w:type="spellEnd"/>
-      <w:r>
-        <w:rPr>
-          <w:rFonts w:asciiTheme="minorHAnsi" w:hAnsiTheme="minorHAnsi" w:cstheme="minorHAnsi"/>
-          <w:szCs w:val="24"/>
-        </w:rPr>
-        <w:t>)</w:t>
+        <w:t>workplace health and safety (WHS)</w:t>
       </w:r>
     </w:p>
     <w:p>
@@ -3438,23 +3215,7 @@
           <w:rFonts w:asciiTheme="minorHAnsi" w:hAnsiTheme="minorHAnsi" w:cstheme="minorHAnsi"/>
           <w:szCs w:val="24"/>
         </w:rPr>
-        <w:t xml:space="preserve">In relation to a web-based software project, outline current industry accepted hardware and software products applicable to users, the </w:t>
-      </w:r>
-      <w:proofErr w:type="gramStart"/>
-      <w:r>
-        <w:rPr>
-          <w:rFonts w:asciiTheme="minorHAnsi" w:hAnsiTheme="minorHAnsi" w:cstheme="minorHAnsi"/>
-          <w:szCs w:val="24"/>
-        </w:rPr>
-        <w:t>web-hosting</w:t>
-      </w:r>
-      <w:proofErr w:type="gramEnd"/>
-      <w:r>
-        <w:rPr>
-          <w:rFonts w:asciiTheme="minorHAnsi" w:hAnsiTheme="minorHAnsi" w:cstheme="minorHAnsi"/>
-          <w:szCs w:val="24"/>
-        </w:rPr>
-        <w:t>, and to developers.</w:t>
+        <w:t>In relation to a web-based software project, outline current industry accepted hardware and software products applicable to users, the web-hosting, and to developers.</w:t>
       </w:r>
     </w:p>
     <w:p>
@@ -3604,23 +3365,7 @@
           <w:rFonts w:asciiTheme="minorHAnsi" w:hAnsiTheme="minorHAnsi" w:cstheme="minorHAnsi"/>
           <w:szCs w:val="24"/>
         </w:rPr>
-        <w:t xml:space="preserve">Outline a series of steps that might be taken in analysing a client’s requirements </w:t>
-      </w:r>
-      <w:proofErr w:type="gramStart"/>
-      <w:r>
-        <w:rPr>
-          <w:rFonts w:asciiTheme="minorHAnsi" w:hAnsiTheme="minorHAnsi" w:cstheme="minorHAnsi"/>
-          <w:szCs w:val="24"/>
-        </w:rPr>
-        <w:t>so as to</w:t>
-      </w:r>
-      <w:proofErr w:type="gramEnd"/>
-      <w:r>
-        <w:rPr>
-          <w:rFonts w:asciiTheme="minorHAnsi" w:hAnsiTheme="minorHAnsi" w:cstheme="minorHAnsi"/>
-          <w:szCs w:val="24"/>
-        </w:rPr>
-        <w:t xml:space="preserve"> establish:</w:t>
+        <w:t>Outline a series of steps that might be taken in analysing a client’s requirements so as to establish:</w:t>
       </w:r>
     </w:p>
     <w:p>
@@ -3859,23 +3604,7 @@
           <w:rFonts w:asciiTheme="minorHAnsi" w:hAnsiTheme="minorHAnsi" w:cstheme="minorHAnsi"/>
           <w:szCs w:val="24"/>
         </w:rPr>
-        <w:t xml:space="preserve">What is an object </w:t>
-      </w:r>
-      <w:proofErr w:type="gramStart"/>
-      <w:r>
-        <w:rPr>
-          <w:rFonts w:asciiTheme="minorHAnsi" w:hAnsiTheme="minorHAnsi" w:cstheme="minorHAnsi"/>
-          <w:szCs w:val="24"/>
-        </w:rPr>
-        <w:t>model.</w:t>
-      </w:r>
-      <w:proofErr w:type="gramEnd"/>
-      <w:r>
-        <w:rPr>
-          <w:rFonts w:asciiTheme="minorHAnsi" w:hAnsiTheme="minorHAnsi" w:cstheme="minorHAnsi"/>
-          <w:szCs w:val="24"/>
-        </w:rPr>
-        <w:t xml:space="preserve">  How might it be important to database queries, screens and reports?</w:t>
+        <w:t>What is an object model.  How might it be important to database queries, screens and reports?</w:t>
       </w:r>
     </w:p>
     <w:p>
@@ -4853,25 +4582,7 @@
           <w:color w:val="A6A6A6" w:themeColor="background1" w:themeShade="A6"/>
           <w:szCs w:val="24"/>
         </w:rPr>
-        <w:t xml:space="preserve">computer hardware, networking and </w:t>
-      </w:r>
-      <w:proofErr w:type="gramStart"/>
-      <w:r>
-        <w:rPr>
-          <w:rFonts w:asciiTheme="minorHAnsi" w:hAnsiTheme="minorHAnsi" w:cstheme="minorHAnsi"/>
-          <w:color w:val="A6A6A6" w:themeColor="background1" w:themeShade="A6"/>
-          <w:szCs w:val="24"/>
-        </w:rPr>
-        <w:t>components  -</w:t>
-      </w:r>
-      <w:proofErr w:type="gramEnd"/>
-      <w:r>
-        <w:rPr>
-          <w:rFonts w:asciiTheme="minorHAnsi" w:hAnsiTheme="minorHAnsi" w:cstheme="minorHAnsi"/>
-          <w:color w:val="A6A6A6" w:themeColor="background1" w:themeShade="A6"/>
-          <w:szCs w:val="24"/>
-        </w:rPr>
-        <w:t xml:space="preserve"> ICTICT509, Q2</w:t>
+        <w:t>computer hardware, networking and components  - ICTICT509, Q2</w:t>
       </w:r>
     </w:p>
     <w:p>
@@ -4940,25 +4651,7 @@
           <w:color w:val="A6A6A6" w:themeColor="background1" w:themeShade="A6"/>
           <w:szCs w:val="24"/>
         </w:rPr>
-        <w:t xml:space="preserve">open-source development </w:t>
-      </w:r>
-      <w:proofErr w:type="gramStart"/>
-      <w:r>
-        <w:rPr>
-          <w:rFonts w:asciiTheme="minorHAnsi" w:hAnsiTheme="minorHAnsi" w:cstheme="minorHAnsi"/>
-          <w:color w:val="A6A6A6" w:themeColor="background1" w:themeShade="A6"/>
-          <w:szCs w:val="24"/>
-        </w:rPr>
-        <w:t>tools  -</w:t>
-      </w:r>
-      <w:proofErr w:type="gramEnd"/>
-      <w:r>
-        <w:rPr>
-          <w:rFonts w:asciiTheme="minorHAnsi" w:hAnsiTheme="minorHAnsi" w:cstheme="minorHAnsi"/>
-          <w:color w:val="A6A6A6" w:themeColor="background1" w:themeShade="A6"/>
-          <w:szCs w:val="24"/>
-        </w:rPr>
-        <w:t xml:space="preserve"> ICTPRG523, Q3</w:t>
+        <w:t>open-source development tools  - ICTPRG523, Q3</w:t>
       </w:r>
     </w:p>
     <w:p>
@@ -5483,23 +5176,7 @@
           <w:rFonts w:asciiTheme="minorHAnsi" w:hAnsiTheme="minorHAnsi" w:cstheme="minorHAnsi"/>
           <w:color w:val="A6A6A6" w:themeColor="background1" w:themeShade="A6"/>
         </w:rPr>
-        <w:t>Creating an entry relation diagram (</w:t>
-      </w:r>
-      <w:proofErr w:type="spellStart"/>
-      <w:r>
-        <w:rPr>
-          <w:rFonts w:asciiTheme="minorHAnsi" w:hAnsiTheme="minorHAnsi" w:cstheme="minorHAnsi"/>
-          <w:color w:val="A6A6A6" w:themeColor="background1" w:themeShade="A6"/>
-        </w:rPr>
-        <w:t>ERD</w:t>
-      </w:r>
-      <w:proofErr w:type="spellEnd"/>
-      <w:r>
-        <w:rPr>
-          <w:rFonts w:asciiTheme="minorHAnsi" w:hAnsiTheme="minorHAnsi" w:cstheme="minorHAnsi"/>
-          <w:color w:val="A6A6A6" w:themeColor="background1" w:themeShade="A6"/>
-        </w:rPr>
-        <w:t xml:space="preserve">) to give a visual on the plan of the database will wrap up this phase. </w:t>
+        <w:t xml:space="preserve">Creating an entry relation diagram (ERD) to give a visual on the plan of the database will wrap up this phase. </w:t>
       </w:r>
       <w:r>
         <w:rPr>
@@ -6052,17 +5729,8 @@
           <w:rFonts w:asciiTheme="minorHAnsi" w:hAnsiTheme="minorHAnsi" w:cstheme="minorHAnsi"/>
           <w:color w:val="BFBFBF" w:themeColor="background1" w:themeShade="BF"/>
         </w:rPr>
-        <w:t xml:space="preserve">Outline current software development </w:t>
-      </w:r>
-      <w:proofErr w:type="gramStart"/>
-      <w:r>
-        <w:rPr>
-          <w:rFonts w:asciiTheme="minorHAnsi" w:hAnsiTheme="minorHAnsi" w:cstheme="minorHAnsi"/>
-          <w:color w:val="BFBFBF" w:themeColor="background1" w:themeShade="BF"/>
-        </w:rPr>
-        <w:t>methodologies  –</w:t>
-      </w:r>
-      <w:proofErr w:type="gramEnd"/>
+        <w:t>Outline current software development methodologies  –</w:t>
+      </w:r>
       <w:r>
         <w:rPr>
           <w:rFonts w:asciiTheme="minorHAnsi" w:hAnsiTheme="minorHAnsi" w:cstheme="minorHAnsi"/>
@@ -6476,21 +6144,7 @@
         <w:rPr>
           <w:rFonts w:asciiTheme="minorHAnsi" w:hAnsiTheme="minorHAnsi" w:cstheme="minorHAnsi"/>
         </w:rPr>
-        <w:t xml:space="preserve"> </w:t>
-      </w:r>
-      <w:proofErr w:type="gramStart"/>
-      <w:r>
-        <w:rPr>
-          <w:rFonts w:asciiTheme="minorHAnsi" w:hAnsiTheme="minorHAnsi" w:cstheme="minorHAnsi"/>
-        </w:rPr>
-        <w:t>over and over again</w:t>
-      </w:r>
-      <w:proofErr w:type="gramEnd"/>
-      <w:r>
-        <w:rPr>
-          <w:rFonts w:asciiTheme="minorHAnsi" w:hAnsiTheme="minorHAnsi" w:cstheme="minorHAnsi"/>
-        </w:rPr>
-        <w:t xml:space="preserve">. </w:t>
+        <w:t xml:space="preserve"> over and over again. </w:t>
       </w:r>
     </w:p>
     <w:p>
@@ -6521,17 +6175,8 @@
           <w:rFonts w:asciiTheme="minorHAnsi" w:hAnsiTheme="minorHAnsi" w:cstheme="minorHAnsi"/>
           <w:color w:val="A6A6A6" w:themeColor="background1" w:themeShade="A6"/>
         </w:rPr>
-        <w:t>Describe, in detail, the system development life cycle (</w:t>
-      </w:r>
-      <w:proofErr w:type="gramStart"/>
-      <w:r>
-        <w:rPr>
-          <w:rFonts w:asciiTheme="minorHAnsi" w:hAnsiTheme="minorHAnsi" w:cstheme="minorHAnsi"/>
-          <w:color w:val="A6A6A6" w:themeColor="background1" w:themeShade="A6"/>
-        </w:rPr>
-        <w:t>SDLC)  –</w:t>
-      </w:r>
-      <w:proofErr w:type="gramEnd"/>
+        <w:t>Describe, in detail, the system development life cycle (SDLC)  –</w:t>
+      </w:r>
       <w:r>
         <w:rPr>
           <w:rFonts w:asciiTheme="minorHAnsi" w:hAnsiTheme="minorHAnsi" w:cstheme="minorHAnsi"/>
@@ -7211,21 +6856,7 @@
         <w:rPr>
           <w:rFonts w:asciiTheme="minorHAnsi" w:hAnsiTheme="minorHAnsi" w:cstheme="minorHAnsi"/>
         </w:rPr>
-        <w:t xml:space="preserve">ng with change in industry and </w:t>
-      </w:r>
-      <w:proofErr w:type="gramStart"/>
-      <w:r>
-        <w:rPr>
-          <w:rFonts w:asciiTheme="minorHAnsi" w:hAnsiTheme="minorHAnsi" w:cstheme="minorHAnsi"/>
-        </w:rPr>
-        <w:t>real world</w:t>
-      </w:r>
-      <w:proofErr w:type="gramEnd"/>
-      <w:r>
-        <w:rPr>
-          <w:rFonts w:asciiTheme="minorHAnsi" w:hAnsiTheme="minorHAnsi" w:cstheme="minorHAnsi"/>
-        </w:rPr>
-        <w:t xml:space="preserve"> change. Keeping the code up to date for the stakeholders is good practice.</w:t>
+        <w:t>ng with change in industry and real world change. Keeping the code up to date for the stakeholders is good practice.</w:t>
       </w:r>
       <w:r>
         <w:rPr>
@@ -8533,16 +8164,8 @@
         <w:rPr>
           <w:rFonts w:asciiTheme="minorHAnsi" w:hAnsiTheme="minorHAnsi" w:cstheme="minorHAnsi"/>
         </w:rPr>
-        <w:t>Describe the key features of the software development life cycle (</w:t>
-      </w:r>
-      <w:proofErr w:type="gramStart"/>
-      <w:r>
-        <w:rPr>
-          <w:rFonts w:asciiTheme="minorHAnsi" w:hAnsiTheme="minorHAnsi" w:cstheme="minorHAnsi"/>
-        </w:rPr>
-        <w:t>SDLC)  –</w:t>
-      </w:r>
-      <w:proofErr w:type="gramEnd"/>
+        <w:t>Describe the key features of the software development life cycle (SDLC)  –</w:t>
+      </w:r>
       <w:r>
         <w:rPr>
           <w:rFonts w:asciiTheme="minorHAnsi" w:hAnsiTheme="minorHAnsi" w:cstheme="minorHAnsi"/>
@@ -9400,25 +9023,7 @@
           <w:color w:val="A6A6A6" w:themeColor="background1" w:themeShade="A6"/>
           <w:szCs w:val="24"/>
         </w:rPr>
-        <w:t xml:space="preserve">Programs must be written in a logical structure with user friendly perspectives built throughout. Languages </w:t>
-      </w:r>
-      <w:proofErr w:type="spellStart"/>
-      <w:r>
-        <w:rPr>
-          <w:rFonts w:asciiTheme="minorHAnsi" w:hAnsiTheme="minorHAnsi" w:cstheme="minorHAnsi"/>
-          <w:color w:val="A6A6A6" w:themeColor="background1" w:themeShade="A6"/>
-          <w:szCs w:val="24"/>
-        </w:rPr>
-        <w:t>can not</w:t>
-      </w:r>
-      <w:proofErr w:type="spellEnd"/>
-      <w:r>
-        <w:rPr>
-          <w:rFonts w:asciiTheme="minorHAnsi" w:hAnsiTheme="minorHAnsi" w:cstheme="minorHAnsi"/>
-          <w:color w:val="A6A6A6" w:themeColor="background1" w:themeShade="A6"/>
-          <w:szCs w:val="24"/>
-        </w:rPr>
-        <w:t xml:space="preserve"> be difficult to learn.</w:t>
+        <w:t>Programs must be written in a logical structure with user friendly perspectives built throughout. Languages can not be difficult to learn.</w:t>
       </w:r>
       <w:r>
         <w:rPr>
@@ -9436,25 +9041,7 @@
           <w:szCs w:val="24"/>
         </w:rPr>
         <w:br/>
-        <w:t xml:space="preserve">Documentation- Keeping detailed documentation within the coding language keeps the users in the loop of what’s happening and what the program is capable in its entirety. The language be easy for users to understand </w:t>
-      </w:r>
-      <w:proofErr w:type="gramStart"/>
-      <w:r>
-        <w:rPr>
-          <w:rFonts w:asciiTheme="minorHAnsi" w:hAnsiTheme="minorHAnsi" w:cstheme="minorHAnsi"/>
-          <w:color w:val="A6A6A6" w:themeColor="background1" w:themeShade="A6"/>
-          <w:szCs w:val="24"/>
-        </w:rPr>
-        <w:t>it’s</w:t>
-      </w:r>
-      <w:proofErr w:type="gramEnd"/>
-      <w:r>
-        <w:rPr>
-          <w:rFonts w:asciiTheme="minorHAnsi" w:hAnsiTheme="minorHAnsi" w:cstheme="minorHAnsi"/>
-          <w:color w:val="A6A6A6" w:themeColor="background1" w:themeShade="A6"/>
-          <w:szCs w:val="24"/>
-        </w:rPr>
-        <w:t xml:space="preserve"> application and use.</w:t>
+        <w:t>Documentation- Keeping detailed documentation within the coding language keeps the users in the loop of what’s happening and what the program is capable in its entirety. The language be easy for users to understand it’s application and use.</w:t>
       </w:r>
       <w:r>
         <w:rPr>
@@ -9675,21 +9262,7 @@
         <w:rPr>
           <w:rFonts w:asciiTheme="minorHAnsi" w:hAnsiTheme="minorHAnsi" w:cstheme="minorHAnsi"/>
         </w:rPr>
-        <w:t xml:space="preserve">Spiral model uses repetition to create versions quickly and test to improve the product with successive versions until satisfied. Spiral model goes through planning, design, build and test phases </w:t>
-      </w:r>
-      <w:proofErr w:type="gramStart"/>
-      <w:r>
-        <w:rPr>
-          <w:rFonts w:asciiTheme="minorHAnsi" w:hAnsiTheme="minorHAnsi" w:cstheme="minorHAnsi"/>
-        </w:rPr>
-        <w:t>over and over again</w:t>
-      </w:r>
-      <w:proofErr w:type="gramEnd"/>
-      <w:r>
-        <w:rPr>
-          <w:rFonts w:asciiTheme="minorHAnsi" w:hAnsiTheme="minorHAnsi" w:cstheme="minorHAnsi"/>
-        </w:rPr>
-        <w:t xml:space="preserve">. </w:t>
+        <w:t xml:space="preserve">Spiral model uses repetition to create versions quickly and test to improve the product with successive versions until satisfied. Spiral model goes through planning, design, build and test phases over and over again. </w:t>
       </w:r>
       <w:r>
         <w:rPr>
@@ -9944,23 +9517,7 @@
           <w:szCs w:val="24"/>
         </w:rPr>
         <w:lastRenderedPageBreak/>
-        <w:t xml:space="preserve">deploying software. Attending meetings and finding what is needed from the software is a good place to start. Software deployment follows a deployment process created to give the clients the resources necessary for the task required by the system. Configuring the target computers before the installation of the package data to reduce data loss and minimise slowing </w:t>
-      </w:r>
-      <w:proofErr w:type="gramStart"/>
-      <w:r>
-        <w:rPr>
-          <w:rFonts w:asciiTheme="minorHAnsi" w:hAnsiTheme="minorHAnsi" w:cstheme="minorHAnsi"/>
-          <w:szCs w:val="24"/>
-        </w:rPr>
-        <w:t>work places</w:t>
-      </w:r>
-      <w:proofErr w:type="gramEnd"/>
-      <w:r>
-        <w:rPr>
-          <w:rFonts w:asciiTheme="minorHAnsi" w:hAnsiTheme="minorHAnsi" w:cstheme="minorHAnsi"/>
-          <w:szCs w:val="24"/>
-        </w:rPr>
-        <w:t xml:space="preserve"> down due to lack of resources as the software is being deployed. </w:t>
+        <w:t xml:space="preserve">deploying software. Attending meetings and finding what is needed from the software is a good place to start. Software deployment follows a deployment process created to give the clients the resources necessary for the task required by the system. Configuring the target computers before the installation of the package data to reduce data loss and minimise slowing work places down due to lack of resources as the software is being deployed. </w:t>
       </w:r>
       <w:r>
         <w:rPr>
@@ -10051,25 +9608,7 @@
           <w:szCs w:val="24"/>
         </w:rPr>
         <w:br/>
-        <w:t xml:space="preserve">Adapting an agile or spiral methodology for smaller projects is a popular approach but using a methodology that suits the situation will be best. Once the methodology is written out, devising a plan to create the application though diagrams of the system (IPO for businesses or </w:t>
-      </w:r>
-      <w:proofErr w:type="spellStart"/>
-      <w:r>
-        <w:rPr>
-          <w:rFonts w:asciiTheme="minorHAnsi" w:hAnsiTheme="minorHAnsi" w:cstheme="minorHAnsi"/>
-          <w:color w:val="A6A6A6" w:themeColor="background1" w:themeShade="A6"/>
-          <w:szCs w:val="24"/>
-        </w:rPr>
-        <w:t>ERDs</w:t>
-      </w:r>
-      <w:proofErr w:type="spellEnd"/>
-      <w:r>
-        <w:rPr>
-          <w:rFonts w:asciiTheme="minorHAnsi" w:hAnsiTheme="minorHAnsi" w:cstheme="minorHAnsi"/>
-          <w:color w:val="A6A6A6" w:themeColor="background1" w:themeShade="A6"/>
-          <w:szCs w:val="24"/>
-        </w:rPr>
-        <w:t xml:space="preserve"> for databases for example) you need a conceptual model before any coding and building can start. </w:t>
+        <w:t xml:space="preserve">Adapting an agile or spiral methodology for smaller projects is a popular approach but using a methodology that suits the situation will be best. Once the methodology is written out, devising a plan to create the application though diagrams of the system (IPO for businesses or ERDs for databases for example) you need a conceptual model before any coding and building can start. </w:t>
       </w:r>
       <w:r>
         <w:rPr>
@@ -10224,21 +9763,7 @@
         <w:rPr>
           <w:rFonts w:asciiTheme="minorHAnsi" w:hAnsiTheme="minorHAnsi" w:cstheme="minorHAnsi"/>
         </w:rPr>
-        <w:t xml:space="preserve">Is a </w:t>
-      </w:r>
-      <w:proofErr w:type="gramStart"/>
-      <w:r>
-        <w:rPr>
-          <w:rFonts w:asciiTheme="minorHAnsi" w:hAnsiTheme="minorHAnsi" w:cstheme="minorHAnsi"/>
-        </w:rPr>
-        <w:t>general purpose</w:t>
-      </w:r>
-      <w:proofErr w:type="gramEnd"/>
-      <w:r>
-        <w:rPr>
-          <w:rFonts w:asciiTheme="minorHAnsi" w:hAnsiTheme="minorHAnsi" w:cstheme="minorHAnsi"/>
-        </w:rPr>
-        <w:t xml:space="preserve"> programming language that </w:t>
+        <w:t xml:space="preserve">Is a general purpose programming language that </w:t>
       </w:r>
       <w:r>
         <w:rPr>
@@ -10680,16 +10205,8 @@
         <w:rPr>
           <w:rFonts w:asciiTheme="minorHAnsi" w:hAnsiTheme="minorHAnsi" w:cstheme="minorHAnsi"/>
         </w:rPr>
-        <w:t xml:space="preserve"> within </w:t>
-      </w:r>
-      <w:proofErr w:type="spellStart"/>
-      <w:r>
-        <w:rPr>
-          <w:rFonts w:asciiTheme="minorHAnsi" w:hAnsiTheme="minorHAnsi" w:cstheme="minorHAnsi"/>
-        </w:rPr>
-        <w:t>Tkinter</w:t>
-      </w:r>
-      <w:proofErr w:type="spellEnd"/>
+        <w:t xml:space="preserve"> within Tkinter</w:t>
+      </w:r>
       <w:r>
         <w:rPr>
           <w:rFonts w:asciiTheme="minorHAnsi" w:hAnsiTheme="minorHAnsi" w:cstheme="minorHAnsi"/>
@@ -10702,19 +10219,11 @@
         </w:rPr>
         <w:t xml:space="preserve"> </w:t>
       </w:r>
-      <w:proofErr w:type="spellStart"/>
-      <w:r>
-        <w:rPr>
-          <w:rFonts w:asciiTheme="minorHAnsi" w:hAnsiTheme="minorHAnsi" w:cstheme="minorHAnsi"/>
-        </w:rPr>
-        <w:t>Tkinter</w:t>
-      </w:r>
-      <w:proofErr w:type="spellEnd"/>
-      <w:r>
-        <w:rPr>
-          <w:rFonts w:asciiTheme="minorHAnsi" w:hAnsiTheme="minorHAnsi" w:cstheme="minorHAnsi"/>
-        </w:rPr>
-        <w:t xml:space="preserve"> provides an extensive GUI designer </w:t>
+      <w:r>
+        <w:rPr>
+          <w:rFonts w:asciiTheme="minorHAnsi" w:hAnsiTheme="minorHAnsi" w:cstheme="minorHAnsi"/>
+        </w:rPr>
+        <w:t xml:space="preserve">Tkinter provides an extensive GUI designer </w:t>
       </w:r>
       <w:r>
         <w:rPr>
@@ -10872,7 +10381,6 @@
         </w:rPr>
         <w:t xml:space="preserve"> </w:t>
       </w:r>
-      <w:proofErr w:type="gramStart"/>
       <w:r>
         <w:rPr>
           <w:rFonts w:asciiTheme="minorHAnsi" w:hAnsiTheme="minorHAnsi" w:cstheme="minorHAnsi"/>
@@ -10880,7 +10388,6 @@
         </w:rPr>
         <w:t>12 month</w:t>
       </w:r>
-      <w:proofErr w:type="gramEnd"/>
       <w:r>
         <w:rPr>
           <w:rFonts w:asciiTheme="minorHAnsi" w:hAnsiTheme="minorHAnsi" w:cstheme="minorHAnsi"/>
@@ -11047,23 +10554,7 @@
           <w:rFonts w:asciiTheme="minorHAnsi" w:hAnsiTheme="minorHAnsi" w:cstheme="minorHAnsi"/>
           <w:szCs w:val="24"/>
         </w:rPr>
-        <w:t xml:space="preserve"> Medium teams have </w:t>
-      </w:r>
-      <w:proofErr w:type="gramStart"/>
-      <w:r>
-        <w:rPr>
-          <w:rFonts w:asciiTheme="minorHAnsi" w:hAnsiTheme="minorHAnsi" w:cstheme="minorHAnsi"/>
-          <w:szCs w:val="24"/>
-        </w:rPr>
-        <w:t>a</w:t>
-      </w:r>
-      <w:proofErr w:type="gramEnd"/>
-      <w:r>
-        <w:rPr>
-          <w:rFonts w:asciiTheme="minorHAnsi" w:hAnsiTheme="minorHAnsi" w:cstheme="minorHAnsi"/>
-          <w:szCs w:val="24"/>
-        </w:rPr>
-        <w:t xml:space="preserve"> </w:t>
+        <w:t xml:space="preserve"> Medium teams have a </w:t>
       </w:r>
       <w:r>
         <w:rPr>
@@ -11106,23 +10597,7 @@
           <w:rFonts w:asciiTheme="minorHAnsi" w:hAnsiTheme="minorHAnsi" w:cstheme="minorHAnsi"/>
           <w:szCs w:val="24"/>
         </w:rPr>
-        <w:t xml:space="preserve">ust have a beginning, scope and planned processes as well as </w:t>
-      </w:r>
-      <w:proofErr w:type="gramStart"/>
-      <w:r>
-        <w:rPr>
-          <w:rFonts w:asciiTheme="minorHAnsi" w:hAnsiTheme="minorHAnsi" w:cstheme="minorHAnsi"/>
-          <w:szCs w:val="24"/>
-        </w:rPr>
-        <w:t>an end result</w:t>
-      </w:r>
-      <w:proofErr w:type="gramEnd"/>
-      <w:r>
-        <w:rPr>
-          <w:rFonts w:asciiTheme="minorHAnsi" w:hAnsiTheme="minorHAnsi" w:cstheme="minorHAnsi"/>
-          <w:szCs w:val="24"/>
-        </w:rPr>
-        <w:t xml:space="preserve">. </w:t>
+        <w:t xml:space="preserve">ust have a beginning, scope and planned processes as well as an end result. </w:t>
       </w:r>
       <w:r>
         <w:rPr>
@@ -11136,23 +10611,7 @@
           <w:rFonts w:asciiTheme="minorHAnsi" w:hAnsiTheme="minorHAnsi" w:cstheme="minorHAnsi"/>
           <w:szCs w:val="24"/>
         </w:rPr>
-        <w:t xml:space="preserve">want more than once change or development </w:t>
-      </w:r>
-      <w:proofErr w:type="spellStart"/>
-      <w:r>
-        <w:rPr>
-          <w:rFonts w:asciiTheme="minorHAnsi" w:hAnsiTheme="minorHAnsi" w:cstheme="minorHAnsi"/>
-          <w:szCs w:val="24"/>
-        </w:rPr>
-        <w:t>thoughout</w:t>
-      </w:r>
-      <w:proofErr w:type="spellEnd"/>
-      <w:r>
-        <w:rPr>
-          <w:rFonts w:asciiTheme="minorHAnsi" w:hAnsiTheme="minorHAnsi" w:cstheme="minorHAnsi"/>
-          <w:szCs w:val="24"/>
-        </w:rPr>
-        <w:t xml:space="preserve"> the project life cycle. Adapting a waterfall approach with Agile </w:t>
+        <w:t xml:space="preserve">want more than once change or development thoughout the project life cycle. Adapting a waterfall approach with Agile </w:t>
       </w:r>
       <w:r>
         <w:rPr>
@@ -11215,23 +10674,7 @@
           <w:rFonts w:asciiTheme="minorHAnsi" w:hAnsiTheme="minorHAnsi" w:cstheme="minorHAnsi"/>
           <w:szCs w:val="24"/>
         </w:rPr>
-        <w:t xml:space="preserve">complete project up to the </w:t>
-      </w:r>
-      <w:proofErr w:type="gramStart"/>
-      <w:r>
-        <w:rPr>
-          <w:rFonts w:asciiTheme="minorHAnsi" w:hAnsiTheme="minorHAnsi" w:cstheme="minorHAnsi"/>
-          <w:szCs w:val="24"/>
-        </w:rPr>
-        <w:t>clients</w:t>
-      </w:r>
-      <w:proofErr w:type="gramEnd"/>
-      <w:r>
-        <w:rPr>
-          <w:rFonts w:asciiTheme="minorHAnsi" w:hAnsiTheme="minorHAnsi" w:cstheme="minorHAnsi"/>
-          <w:szCs w:val="24"/>
-        </w:rPr>
-        <w:t xml:space="preserve"> standard of expectation. </w:t>
+        <w:t xml:space="preserve">complete project up to the clients standard of expectation. </w:t>
       </w:r>
       <w:r>
         <w:rPr>
@@ -11337,23 +10780,7 @@
           <w:rFonts w:asciiTheme="minorHAnsi" w:hAnsiTheme="minorHAnsi" w:cstheme="minorHAnsi"/>
           <w:szCs w:val="24"/>
         </w:rPr>
-        <w:t xml:space="preserve"> Starting a </w:t>
-      </w:r>
-      <w:proofErr w:type="gramStart"/>
-      <w:r>
-        <w:rPr>
-          <w:rFonts w:asciiTheme="minorHAnsi" w:hAnsiTheme="minorHAnsi" w:cstheme="minorHAnsi"/>
-          <w:szCs w:val="24"/>
-        </w:rPr>
-        <w:t>large scale</w:t>
-      </w:r>
-      <w:proofErr w:type="gramEnd"/>
-      <w:r>
-        <w:rPr>
-          <w:rFonts w:asciiTheme="minorHAnsi" w:hAnsiTheme="minorHAnsi" w:cstheme="minorHAnsi"/>
-          <w:szCs w:val="24"/>
-        </w:rPr>
-        <w:t xml:space="preserve"> project can </w:t>
+        <w:t xml:space="preserve"> Starting a large scale project can </w:t>
       </w:r>
       <w:r>
         <w:rPr>
@@ -11827,19 +11254,11 @@
         </w:rPr>
         <w:t xml:space="preserve">Elements within a binary tree are linked </w:t>
       </w:r>
-      <w:proofErr w:type="gramStart"/>
-      <w:r>
-        <w:rPr>
-          <w:rFonts w:asciiTheme="minorHAnsi" w:hAnsiTheme="minorHAnsi" w:cstheme="minorHAnsi"/>
-        </w:rPr>
-        <w:t>similar to</w:t>
-      </w:r>
-      <w:proofErr w:type="gramEnd"/>
-      <w:r>
-        <w:rPr>
-          <w:rFonts w:asciiTheme="minorHAnsi" w:hAnsiTheme="minorHAnsi" w:cstheme="minorHAnsi"/>
-        </w:rPr>
-        <w:t xml:space="preserve"> a linked list that contains pointers. </w:t>
+      <w:r>
+        <w:rPr>
+          <w:rFonts w:asciiTheme="minorHAnsi" w:hAnsiTheme="minorHAnsi" w:cstheme="minorHAnsi"/>
+        </w:rPr>
+        <w:t xml:space="preserve">similar to a linked list that contains pointers. </w:t>
       </w:r>
       <w:r>
         <w:rPr>
@@ -11948,21 +11367,7 @@
         <w:rPr>
           <w:rFonts w:asciiTheme="minorHAnsi" w:hAnsiTheme="minorHAnsi" w:cstheme="minorHAnsi"/>
         </w:rPr>
-        <w:t xml:space="preserve">Add a third-party JAR file to the </w:t>
-      </w:r>
-      <w:proofErr w:type="gramStart"/>
-      <w:r>
-        <w:rPr>
-          <w:rFonts w:asciiTheme="minorHAnsi" w:hAnsiTheme="minorHAnsi" w:cstheme="minorHAnsi"/>
-        </w:rPr>
-        <w:t>projects</w:t>
-      </w:r>
-      <w:proofErr w:type="gramEnd"/>
-      <w:r>
-        <w:rPr>
-          <w:rFonts w:asciiTheme="minorHAnsi" w:hAnsiTheme="minorHAnsi" w:cstheme="minorHAnsi"/>
-        </w:rPr>
-        <w:t xml:space="preserve"> </w:t>
+        <w:t xml:space="preserve">Add a third-party JAR file to the projects </w:t>
       </w:r>
       <w:r>
         <w:rPr>
@@ -12272,21 +11677,7 @@
         <w:rPr>
           <w:rFonts w:asciiTheme="minorHAnsi" w:hAnsiTheme="minorHAnsi" w:cstheme="minorHAnsi"/>
         </w:rPr>
-        <w:t xml:space="preserve">Check for the </w:t>
-      </w:r>
-      <w:proofErr w:type="gramStart"/>
-      <w:r>
-        <w:rPr>
-          <w:rFonts w:asciiTheme="minorHAnsi" w:hAnsiTheme="minorHAnsi" w:cstheme="minorHAnsi"/>
-        </w:rPr>
-        <w:t>import(</w:t>
-      </w:r>
-      <w:proofErr w:type="gramEnd"/>
-      <w:r>
-        <w:rPr>
-          <w:rFonts w:asciiTheme="minorHAnsi" w:hAnsiTheme="minorHAnsi" w:cstheme="minorHAnsi"/>
-        </w:rPr>
-        <w:t xml:space="preserve">) command which will mean it’s being executed. </w:t>
+        <w:t xml:space="preserve">Check for the import() command which will mean it’s being executed. </w:t>
       </w:r>
     </w:p>
     <w:p>
@@ -12374,8 +11765,6 @@
         </w:rPr>
         <w:br/>
       </w:r>
-      <w:bookmarkStart w:id="5" w:name="_GoBack"/>
-      <w:bookmarkEnd w:id="5"/>
       <w:r>
         <w:rPr>
           <w:rFonts w:asciiTheme="minorHAnsi" w:hAnsiTheme="minorHAnsi" w:cstheme="minorHAnsi"/>
@@ -12702,16 +12091,8 @@
         <w:rPr>
           <w:rFonts w:asciiTheme="minorHAnsi" w:hAnsiTheme="minorHAnsi" w:cstheme="minorHAnsi"/>
         </w:rPr>
-        <w:t xml:space="preserve">clear idea of what the project </w:t>
-      </w:r>
-      <w:proofErr w:type="gramStart"/>
-      <w:r>
-        <w:rPr>
-          <w:rFonts w:asciiTheme="minorHAnsi" w:hAnsiTheme="minorHAnsi" w:cstheme="minorHAnsi"/>
-        </w:rPr>
-        <w:t>will</w:t>
-      </w:r>
-      <w:proofErr w:type="gramEnd"/>
+        <w:t>clear idea of what the project will</w:t>
+      </w:r>
       <w:r>
         <w:rPr>
           <w:rFonts w:asciiTheme="minorHAnsi" w:hAnsiTheme="minorHAnsi" w:cstheme="minorHAnsi"/>
@@ -12872,21 +12253,7 @@
         <w:rPr>
           <w:rFonts w:asciiTheme="minorHAnsi" w:hAnsiTheme="minorHAnsi" w:cstheme="minorHAnsi"/>
         </w:rPr>
-        <w:t xml:space="preserve">Project manager will </w:t>
-      </w:r>
-      <w:proofErr w:type="gramStart"/>
-      <w:r>
-        <w:rPr>
-          <w:rFonts w:asciiTheme="minorHAnsi" w:hAnsiTheme="minorHAnsi" w:cstheme="minorHAnsi"/>
-        </w:rPr>
-        <w:t>be in charge of</w:t>
-      </w:r>
-      <w:proofErr w:type="gramEnd"/>
-      <w:r>
-        <w:rPr>
-          <w:rFonts w:asciiTheme="minorHAnsi" w:hAnsiTheme="minorHAnsi" w:cstheme="minorHAnsi"/>
-        </w:rPr>
-        <w:t xml:space="preserve"> keeping the project on track, ensuring work is progressing and staying within budget and timeframe allowed</w:t>
+        <w:t>Project manager will be in charge of keeping the project on track, ensuring work is progressing and staying within budget and timeframe allowed</w:t>
       </w:r>
     </w:p>
     <w:p>
@@ -12922,21 +12289,7 @@
         <w:rPr>
           <w:rFonts w:asciiTheme="minorHAnsi" w:hAnsiTheme="minorHAnsi" w:cstheme="minorHAnsi"/>
         </w:rPr>
-        <w:t xml:space="preserve">– Graphical designer will create the models and </w:t>
-      </w:r>
-      <w:proofErr w:type="gramStart"/>
-      <w:r>
-        <w:rPr>
-          <w:rFonts w:asciiTheme="minorHAnsi" w:hAnsiTheme="minorHAnsi" w:cstheme="minorHAnsi"/>
-        </w:rPr>
-        <w:t>art work</w:t>
-      </w:r>
-      <w:proofErr w:type="gramEnd"/>
-      <w:r>
-        <w:rPr>
-          <w:rFonts w:asciiTheme="minorHAnsi" w:hAnsiTheme="minorHAnsi" w:cstheme="minorHAnsi"/>
-        </w:rPr>
-        <w:t xml:space="preserve"> for the game.   </w:t>
+        <w:t xml:space="preserve">– Graphical designer will create the models and art work for the game.   </w:t>
       </w:r>
       <w:r>
         <w:rPr>
@@ -13208,14 +12561,12 @@
           <w:rFonts w:asciiTheme="minorHAnsi" w:hAnsiTheme="minorHAnsi" w:cstheme="minorHAnsi"/>
         </w:rPr>
       </w:pPr>
-      <w:proofErr w:type="spellStart"/>
       <w:r>
         <w:rPr>
           <w:rFonts w:asciiTheme="minorHAnsi" w:hAnsiTheme="minorHAnsi" w:cstheme="minorHAnsi"/>
         </w:rPr>
         <w:t>Netbeans</w:t>
       </w:r>
-      <w:proofErr w:type="spellEnd"/>
     </w:p>
     <w:p>
       <w:pPr>
@@ -13579,21 +12930,7 @@
         <w:rPr>
           <w:rFonts w:asciiTheme="minorHAnsi" w:hAnsiTheme="minorHAnsi" w:cstheme="minorHAnsi"/>
         </w:rPr>
-        <w:t xml:space="preserve">When writing code or scripts for deploying your application to a production environment, what are the components that you will need to consider </w:t>
-      </w:r>
-      <w:proofErr w:type="gramStart"/>
-      <w:r>
-        <w:rPr>
-          <w:rFonts w:asciiTheme="minorHAnsi" w:hAnsiTheme="minorHAnsi" w:cstheme="minorHAnsi"/>
-        </w:rPr>
-        <w:t>in order for</w:t>
-      </w:r>
-      <w:proofErr w:type="gramEnd"/>
-      <w:r>
-        <w:rPr>
-          <w:rFonts w:asciiTheme="minorHAnsi" w:hAnsiTheme="minorHAnsi" w:cstheme="minorHAnsi"/>
-        </w:rPr>
-        <w:t xml:space="preserve"> it to be ready for the end-users?</w:t>
+        <w:t>When writing code or scripts for deploying your application to a production environment, what are the components that you will need to consider in order for it to be ready for the end-users?</w:t>
       </w:r>
     </w:p>
     <w:p>
@@ -25985,14 +25322,6 @@
 </file>
 
 <file path=customXml/item1.xml><?xml version="1.0" encoding="utf-8"?>
-<s:customData xmlns="http://www.wps.cn/officeDocument/2013/wpsCustomData" xmlns:s="http://www.wps.cn/officeDocument/2013/wpsCustomData">
-  <customSectProps>
-    <customSectPr/>
-  </customSectProps>
-</s:customData>
-</file>
-
-<file path=customXml/item2.xml><?xml version="1.0" encoding="utf-8"?>
 <p:properties xmlns:p="http://schemas.microsoft.com/office/2006/metadata/properties" xmlns:xsi="http://www.w3.org/2001/XMLSchema-instance" xmlns:pc="http://schemas.microsoft.com/office/infopath/2007/PartnerControls">
   <documentManagement>
     <PublishingExpirationDate xmlns="http://schemas.microsoft.com/sharepoint/v3" xsi:nil="true"/>
@@ -26001,16 +25330,15 @@
 </p:properties>
 </file>
 
-<file path=customXml/item3.xml><?xml version="1.0" encoding="utf-8"?>
-<?mso-contentType ?>
-<FormTemplates xmlns="http://schemas.microsoft.com/sharepoint/v3/contenttype/forms">
-  <Display>DocumentLibraryForm</Display>
-  <Edit>DocumentLibraryForm</Edit>
-  <New>DocumentLibraryForm</New>
-</FormTemplates>
+<file path=customXml/item2.xml><?xml version="1.0" encoding="utf-8"?>
+<s:customData xmlns="http://www.wps.cn/officeDocument/2013/wpsCustomData" xmlns:s="http://www.wps.cn/officeDocument/2013/wpsCustomData">
+  <customSectProps>
+    <customSectPr/>
+  </customSectProps>
+</s:customData>
 </file>
 
-<file path=customXml/item4.xml><?xml version="1.0" encoding="utf-8"?>
+<file path=customXml/item3.xml><?xml version="1.0" encoding="utf-8"?>
 <ct:contentTypeSchema xmlns:ct="http://schemas.microsoft.com/office/2006/metadata/contentType" xmlns:ma="http://schemas.microsoft.com/office/2006/metadata/properties/metaAttributes" ct:_="" ma:_="" ma:contentTypeName="Document" ma:contentTypeID="0x010100A33DF2CB7CBF21488CE24248D7EFC793" ma:contentTypeVersion="2" ma:contentTypeDescription="Create a new document." ma:contentTypeScope="" ma:versionID="057395ed9529d017bd022b22e68f8596">
   <xsd:schema xmlns:xsd="http://www.w3.org/2001/XMLSchema" xmlns:xs="http://www.w3.org/2001/XMLSchema" xmlns:p="http://schemas.microsoft.com/office/2006/metadata/properties" xmlns:ns1="http://schemas.microsoft.com/sharepoint/v3" targetNamespace="http://schemas.microsoft.com/office/2006/metadata/properties" ma:root="true" ma:fieldsID="69998be921081f9b34d9aae6dbf37bad" ns1:_="">
     <xsd:import namespace="http://schemas.microsoft.com/sharepoint/v3"/>
@@ -26142,19 +25470,20 @@
 </ct:contentTypeSchema>
 </file>
 
+<file path=customXml/item4.xml><?xml version="1.0" encoding="utf-8"?>
+<?mso-contentType ?>
+<FormTemplates xmlns="http://schemas.microsoft.com/sharepoint/v3/contenttype/forms">
+  <Display>DocumentLibraryForm</Display>
+  <Edit>DocumentLibraryForm</Edit>
+  <New>DocumentLibraryForm</New>
+</FormTemplates>
+</file>
+
 <file path=customXml/item5.xml><?xml version="1.0" encoding="utf-8"?>
 <b:Sources xmlns:b="http://schemas.openxmlformats.org/officeDocument/2006/bibliography" xmlns="http://schemas.openxmlformats.org/officeDocument/2006/bibliography" SelectedStyle="\APA.XSL" StyleName="APA"/>
 </file>
 
 <file path=customXml/itemProps1.xml><?xml version="1.0" encoding="utf-8"?>
-<ds:datastoreItem xmlns:ds="http://schemas.openxmlformats.org/officeDocument/2006/customXml" ds:itemID="{B1977F7D-205B-4081-913C-38D41E755F92}">
-  <ds:schemaRefs>
-    <ds:schemaRef ds:uri="http://www.wps.cn/officeDocument/2013/wpsCustomData"/>
-  </ds:schemaRefs>
-</ds:datastoreItem>
-</file>
-
-<file path=customXml/itemProps2.xml><?xml version="1.0" encoding="utf-8"?>
 <ds:datastoreItem xmlns:ds="http://schemas.openxmlformats.org/officeDocument/2006/customXml" ds:itemID="{43A3D1D5-5943-49EE-B324-315C72056F9E}">
   <ds:schemaRefs>
     <ds:schemaRef ds:uri="http://schemas.microsoft.com/office/2006/metadata/properties"/>
@@ -26164,15 +25493,15 @@
 </ds:datastoreItem>
 </file>
 
-<file path=customXml/itemProps3.xml><?xml version="1.0" encoding="utf-8"?>
-<ds:datastoreItem xmlns:ds="http://schemas.openxmlformats.org/officeDocument/2006/customXml" ds:itemID="{C29BE64E-A03D-47A1-A225-512A2CB34644}">
+<file path=customXml/itemProps2.xml><?xml version="1.0" encoding="utf-8"?>
+<ds:datastoreItem xmlns:ds="http://schemas.openxmlformats.org/officeDocument/2006/customXml" ds:itemID="{B1977F7D-205B-4081-913C-38D41E755F92}">
   <ds:schemaRefs>
-    <ds:schemaRef ds:uri="http://schemas.microsoft.com/sharepoint/v3/contenttype/forms"/>
+    <ds:schemaRef ds:uri="http://www.wps.cn/officeDocument/2013/wpsCustomData"/>
   </ds:schemaRefs>
 </ds:datastoreItem>
 </file>
 
-<file path=customXml/itemProps4.xml><?xml version="1.0" encoding="utf-8"?>
+<file path=customXml/itemProps3.xml><?xml version="1.0" encoding="utf-8"?>
 <ds:datastoreItem xmlns:ds="http://schemas.openxmlformats.org/officeDocument/2006/customXml" ds:itemID="{222DEB9D-00DA-4C2F-95CD-10E5636D83A8}">
   <ds:schemaRefs>
     <ds:schemaRef ds:uri="http://schemas.microsoft.com/office/2006/metadata/contentType"/>
@@ -26190,8 +25519,16 @@
 </ds:datastoreItem>
 </file>
 
+<file path=customXml/itemProps4.xml><?xml version="1.0" encoding="utf-8"?>
+<ds:datastoreItem xmlns:ds="http://schemas.openxmlformats.org/officeDocument/2006/customXml" ds:itemID="{C29BE64E-A03D-47A1-A225-512A2CB34644}">
+  <ds:schemaRefs>
+    <ds:schemaRef ds:uri="http://schemas.microsoft.com/sharepoint/v3/contenttype/forms"/>
+  </ds:schemaRefs>
+</ds:datastoreItem>
+</file>
+
 <file path=customXml/itemProps5.xml><?xml version="1.0" encoding="utf-8"?>
-<ds:datastoreItem xmlns:ds="http://schemas.openxmlformats.org/officeDocument/2006/customXml" ds:itemID="{F15A6DB2-D82B-455A-AC06-DC48ACB7B753}">
+<ds:datastoreItem xmlns:ds="http://schemas.openxmlformats.org/officeDocument/2006/customXml" ds:itemID="{6354F400-9528-4476-B342-42F495B389B2}">
   <ds:schemaRefs>
     <ds:schemaRef ds:uri="http://schemas.openxmlformats.org/officeDocument/2006/bibliography"/>
   </ds:schemaRefs>
